--- a/Nalanda_Common_spell/17-Atisha/work_collated_docx/3B49CECE_format_namgyal.docx
+++ b/Nalanda_Common_spell/17-Atisha/work_collated_docx/3B49CECE_format_namgyal.docx
@@ -313,7 +313,7 @@
         <w:footnoteReference w:id="52"/>
       </w:r>
       <w:r>
-        <w:t xml:space="preserve">ཏེ། བསྒྲེངས་ལ་ནས་རེ་རེ་ལས་མ་རེག་པར་བྱས་ལ། ན་མོ་རཏྣ་ཏྲ་ཡཱ་ཡ། ན་མཿཙཎྜ་བཛྲ་པཱ་ཎ་ཡེ། མ་ཧཱ་ཡཀྵ་སེ་ནཱ་པ་</w:t>
+        <w:t xml:space="preserve">ཏེ། བསྒྲེངས་ལ་ནས་རེ་རེ་ལས་མ་རེག་པར་བྱས་ལ། ན་མོ་རཏྣ་ཏྲ་ཡཱ་ཡ། ན་མཿ་ཙཎྜ་བཛྲ་པཱ་ཎ་ཡེ། མ་ཧཱ་ཡཀྵ་སེ་ནཱ་པ་</w:t>
       </w:r>
       <w:r>
         <w:rPr>
@@ -661,7 +661,7 @@
         <w:footnoteReference w:id="90"/>
       </w:r>
       <w:r>
-        <w:t xml:space="preserve">དེ་བཀྲོལ་བ་ནི་སླར་གཤེགས་པའོ། །​འོག་ཏུ་བལྟས་ཏེ་ལག་པ་གཉིས་པདྨ་ལྟར་བྱ་སྟེ། སྤྱན་དྲང་བ་དང་། སླར་བཏང་བ་ཡང་ནང་དུ་གཡབས་པ་དང་ཕྱིར་བཀྲོལ་བའོ། །​སྔགས་ནི་ན་མཿས་</w:t>
+        <w:t xml:space="preserve">དེ་བཀྲོལ་བ་ནི་སླར་གཤེགས་པའོ། །​འོག་ཏུ་བལྟས་ཏེ་ལག་པ་གཉིས་པདྨ་ལྟར་བྱ་སྟེ། སྤྱན་དྲང་བ་དང་། སླར་བཏང་བ་ཡང་ནང་དུ་གཡབས་པ་དང་ཕྱིར་བཀྲོལ་བའོ། །​སྔགས་ནི་ན་མཿ་ས་</w:t>
       </w:r>
       <w:r>
         <w:rPr>
@@ -718,7 +718,7 @@
         <w:footnoteReference w:id="96"/>
       </w:r>
       <w:r>
-        <w:t xml:space="preserve"> །​སྔགས་ནི་ན་མཿས་</w:t>
+        <w:t xml:space="preserve"> །​སྔགས་ནི་ན་མཿ་</w:t>
       </w:r>
       <w:r>
         <w:rPr>
@@ -727,7 +727,7 @@
         <w:footnoteReference w:id="97"/>
       </w:r>
       <w:r>
-        <w:t xml:space="preserve">མནྟ་བྷཱུ་</w:t>
+        <w:t xml:space="preserve">ས་མནྟ་བྷཱུ་</w:t>
       </w:r>
       <w:r>
         <w:rPr>
@@ -835,7 +835,7 @@
         <w:footnoteReference w:id="109"/>
       </w:r>
       <w:r>
-        <w:t xml:space="preserve">ཏེ་ལྔ་བཅུའི་བར་དུ་མཆོད་པ་ལྔ་དབུལ།བརྒྱ་རྫོགས་པ་ལ་ཞི་བའི་སྦྱིན་སྲེག་བྱའོ། །​དེ་ནས་བཟླས་པ་བྱ་སྟེ་བུམ་པའི་ལྷ་ལ་ཡེ་ཤེས་སེམས་དཔའ་བསྟིམ་སྟེ། ལྷ་སོ་སོའི་ཐུགས་ཀ་ནས་རྡོ་རྗེ་སྔོན་པོ་ནས་ཙམ་པ་ཁ་མེད་པའི་ལྟེ་བ་ལ་སྔགས་རྒྱས་བསྡུས་</w:t>
+        <w:t xml:space="preserve">ཏེ་ལྔ་བཅུའི་བར་དུ་མཆོད་པ་ལྔ་དབུལ། བརྒྱ་རྫོགས་པ་ལ་ཞི་བའི་སྦྱིན་སྲེག་བྱའོ། །​དེ་ནས་བཟླས་པ་བྱ་སྟེ་བུམ་པའི་ལྷ་ལ་ཡེ་ཤེས་སེམས་དཔའ་བསྟིམ་སྟེ། ལྷ་སོ་སོའི་ཐུགས་ཀ་ནས་རྡོ་རྗེ་སྔོན་པོ་ནས་ཙམ་པ་ཁ་མེད་པའི་ལྟེ་བ་ལ་སྔགས་རྒྱས་བསྡུས་</w:t>
       </w:r>
       <w:r>
         <w:rPr>
@@ -2536,7 +2536,7 @@
         <w:t xml:space="preserve"> </w:t>
       </w:r>
       <w:r>
-        <w:t xml:space="preserve">ས་ སྣར་ཐང་། པེ་ཅིན།</w:t>
+        <w:t xml:space="preserve">ན་ སྣར་ཐང་། པེ་ཅིན།</w:t>
       </w:r>
     </w:p>
   </w:footnote>
